--- a/PROJECT I.docx
+++ b/PROJECT I.docx
@@ -53,7 +53,13 @@
         <w:t>Case</w:t>
       </w:r>
       <w:r>
-        <w:t>Number:int, Date:</w:t>
+        <w:t>Number:</w:t>
+      </w:r>
+      <w:r>
+        <w:t>chararray</w:t>
+      </w:r>
+      <w:r>
+        <w:t>, Date:</w:t>
       </w:r>
       <w:r>
         <w:t>datetime</w:t>
@@ -200,19 +206,19 @@
         <w:t xml:space="preserve"> </w:t>
       </w:r>
       <w:r>
-        <w:t>chararray</w:t>
+        <w:t>datetime</w:t>
       </w:r>
       <w:r>
         <w:t>, Latitude:</w:t>
       </w:r>
       <w:r>
-        <w:t>long</w:t>
+        <w:t>double</w:t>
       </w:r>
       <w:r>
         <w:t>, Longitude:</w:t>
       </w:r>
       <w:r>
-        <w:t>long</w:t>
+        <w:t>double</w:t>
       </w:r>
       <w:r>
         <w:t>, Location:</w:t>
@@ -247,13 +253,30 @@
     </w:p>
     <w:p>
       <w:r>
-        <w:t xml:space="preserve">&gt;cases_under_each_fbicode = </w:t>
-      </w:r>
-      <w:r>
-        <w:t xml:space="preserve"> FOREACH cases_with_fbicode GENERATE group, COUNT(cases_with_fbicode) </w:t>
+        <w:t>&gt;</w:t>
+      </w:r>
+      <w:r>
+        <w:t>result</w:t>
+      </w:r>
+      <w:r>
+        <w:t xml:space="preserve"> = </w:t>
+      </w:r>
+      <w:r>
+        <w:t xml:space="preserve"> FOREACH cases_with_fbicode GENERATE group, COUNT(</w:t>
+      </w:r>
+      <w:r>
+        <w:t>crime_data</w:t>
+      </w:r>
+      <w:r>
+        <w:t xml:space="preserve">) </w:t>
       </w:r>
       <w:r>
         <w:t>;</w:t>
+      </w:r>
+    </w:p>
+    <w:p>
+      <w:r>
+        <w:t>&gt;DUMP result;</w:t>
       </w:r>
     </w:p>
     <w:p>
@@ -271,7 +294,13 @@
     </w:p>
     <w:p>
       <w:r>
-        <w:t>&gt;filtered_cases = FILTER crime_data BY FBICode BY FBICode==32;</w:t>
+        <w:t>&gt;filtered_cases</w:t>
+      </w:r>
+      <w:r>
+        <w:t xml:space="preserve"> = FILTER crime_data </w:t>
+      </w:r>
+      <w:r>
+        <w:t>BY FBICode==32;</w:t>
       </w:r>
     </w:p>
     <w:p>
@@ -287,25 +316,24 @@
     </w:p>
     <w:p>
       <w:r>
-        <w:t>&gt;cas</w:t>
-      </w:r>
-      <w:r>
-        <w:t>es_under</w:t>
-      </w:r>
-      <w:r>
-        <w:t>_fbicode</w:t>
-      </w:r>
-      <w:r>
-        <w:t>32</w:t>
-      </w:r>
-      <w:r>
-        <w:t xml:space="preserve"> =  FOREACH cases_with_fbicode32 GENERATE group, COUNT(cases_with_fbicode</w:t>
-      </w:r>
-      <w:r>
-        <w:t>32</w:t>
+        <w:t>&gt;</w:t>
+      </w:r>
+      <w:r>
+        <w:t>result</w:t>
+      </w:r>
+      <w:r>
+        <w:t xml:space="preserve"> =  FOREACH cases_with_fbicode32 GENERATE group, COUNT(</w:t>
+      </w:r>
+      <w:r>
+        <w:t>filtered_cases.ID</w:t>
       </w:r>
       <w:r>
         <w:t>) ;</w:t>
+      </w:r>
+    </w:p>
+    <w:p>
+      <w:r>
+        <w:t>&gt;DUMP result;</w:t>
       </w:r>
     </w:p>
     <w:p>
@@ -333,7 +361,21 @@
     </w:p>
     <w:p>
       <w:r>
-        <w:t>&gt;Result = FOREACH input2 GENERATE group, COUNT(input1)</w:t>
+        <w:t>&gt;Result = FOREACH input2 GENERATE group, COUNT(input1</w:t>
+      </w:r>
+      <w:r>
+        <w:t>.ID</w:t>
+      </w:r>
+      <w:r>
+        <w:t>)</w:t>
+      </w:r>
+      <w:r>
+        <w:t>;</w:t>
+      </w:r>
+    </w:p>
+    <w:p>
+      <w:r>
+        <w:t>&gt;DUMP Result;</w:t>
       </w:r>
     </w:p>
     <w:p>
@@ -371,6 +413,7 @@
     </w:p>
     <w:p>
       <w:r>
+        <w:lastRenderedPageBreak/>
         <w:t xml:space="preserve">&gt;filtered_data = FILTER data_by_monthyear BY Arrest=="TRUE" &amp;&amp;  Month == "October" &amp;&amp; </w:t>
       </w:r>
       <w:r>
@@ -394,40 +437,32 @@
         <w:t xml:space="preserve">group_data = GROUP filtered_data BY </w:t>
       </w:r>
       <w:r>
-        <w:t>All/</w:t>
-      </w:r>
-      <w:r>
-        <w:t xml:space="preserve">Month == "October" &amp;&amp; </w:t>
-      </w:r>
-      <w:r>
-        <w:t xml:space="preserve"> Ye</w:t>
-      </w:r>
-      <w:r>
-        <w:t>a</w:t>
-      </w:r>
-      <w:r>
-        <w:t>r</w:t>
-      </w:r>
-      <w:r>
-        <w:t xml:space="preserve"> ==2014 OR Year==2015;</w:t>
-      </w:r>
-    </w:p>
-    <w:p>
-      <w:r>
-        <w:lastRenderedPageBreak/>
+        <w:t>All;</w:t>
+      </w:r>
+    </w:p>
+    <w:p>
+      <w:r>
         <w:t>&gt;</w:t>
       </w:r>
       <w:r>
         <w:t>Result = FOREACH group_data GENERATE group, COUNT(</w:t>
       </w:r>
       <w:r>
-        <w:t>filtered_data.Arrest</w:t>
+        <w:t>filtered_data.</w:t>
+      </w:r>
+      <w:r>
+        <w:t>ID</w:t>
       </w:r>
       <w:r>
         <w:t>)</w:t>
       </w:r>
       <w:r>
         <w:t>;</w:t>
+      </w:r>
+    </w:p>
+    <w:p>
+      <w:r>
+        <w:t>&gt;DUMP Result;</w:t>
       </w:r>
     </w:p>
     <w:sectPr>
